--- a/FlyAwayProject/Documentation/Source Code-phase-2.docx
+++ b/FlyAwayProject/Documentation/Source Code-phase-2.docx
@@ -622,6 +622,46 @@
           <w:szCs w:val="20"/>
         </w:rPr>
       </w:pPr>
+      <w:r>
+        <w:rPr>
+          <w:rFonts w:ascii="Consolas" w:hAnsi="Consolas" w:cs="Consolas"/>
+          <w:b/>
+          <w:bCs/>
+          <w:color w:val="7F0055"/>
+          <w:sz w:val="20"/>
+          <w:szCs w:val="20"/>
+        </w:rPr>
+        <w:t>public</w:t>
+      </w:r>
+      <w:r>
+        <w:rPr>
+          <w:rFonts w:ascii="Consolas" w:hAnsi="Consolas" w:cs="Consolas"/>
+          <w:color w:val="000000"/>
+          <w:sz w:val="20"/>
+          <w:szCs w:val="20"/>
+        </w:rPr>
+        <w:t xml:space="preserve"> </w:t>
+      </w:r>
+      <w:r>
+        <w:rPr>
+          <w:rFonts w:ascii="Consolas" w:hAnsi="Consolas" w:cs="Consolas"/>
+          <w:b/>
+          <w:bCs/>
+          <w:color w:val="7F0055"/>
+          <w:sz w:val="20"/>
+          <w:szCs w:val="20"/>
+        </w:rPr>
+        <w:t>class</w:t>
+      </w:r>
+      <w:r>
+        <w:rPr>
+          <w:rFonts w:ascii="Consolas" w:hAnsi="Consolas" w:cs="Consolas"/>
+          <w:color w:val="000000"/>
+          <w:sz w:val="20"/>
+          <w:szCs w:val="20"/>
+        </w:rPr>
+        <w:t xml:space="preserve"> Dao {</w:t>
+      </w:r>
     </w:p>
     <w:p>
       <w:pPr>
@@ -640,6 +680,73 @@
           <w:szCs w:val="20"/>
         </w:rPr>
       </w:pPr>
+      <w:r>
+        <w:rPr>
+          <w:rFonts w:ascii="Consolas" w:hAnsi="Consolas" w:cs="Consolas"/>
+          <w:color w:val="000000"/>
+          <w:sz w:val="20"/>
+          <w:szCs w:val="20"/>
+        </w:rPr>
+        <w:tab/>
+      </w:r>
+      <w:r>
+        <w:rPr>
+          <w:rFonts w:ascii="Consolas" w:hAnsi="Consolas" w:cs="Consolas"/>
+          <w:b/>
+          <w:bCs/>
+          <w:color w:val="7F0055"/>
+          <w:sz w:val="20"/>
+          <w:szCs w:val="20"/>
+        </w:rPr>
+        <w:t>public</w:t>
+      </w:r>
+      <w:r>
+        <w:rPr>
+          <w:rFonts w:ascii="Consolas" w:hAnsi="Consolas" w:cs="Consolas"/>
+          <w:color w:val="000000"/>
+          <w:sz w:val="20"/>
+          <w:szCs w:val="20"/>
+        </w:rPr>
+        <w:t xml:space="preserve"> Connection </w:t>
+      </w:r>
+      <w:r>
+        <w:rPr>
+          <w:rFonts w:ascii="Consolas" w:hAnsi="Consolas" w:cs="Consolas"/>
+          <w:color w:val="0000C0"/>
+          <w:sz w:val="20"/>
+          <w:szCs w:val="20"/>
+        </w:rPr>
+        <w:t>con</w:t>
+      </w:r>
+      <w:r>
+        <w:rPr>
+          <w:rFonts w:ascii="Consolas" w:hAnsi="Consolas" w:cs="Consolas"/>
+          <w:color w:val="000000"/>
+          <w:sz w:val="20"/>
+          <w:szCs w:val="20"/>
+        </w:rPr>
+        <w:t>=</w:t>
+      </w:r>
+      <w:r>
+        <w:rPr>
+          <w:rFonts w:ascii="Consolas" w:hAnsi="Consolas" w:cs="Consolas"/>
+          <w:b/>
+          <w:bCs/>
+          <w:color w:val="7F0055"/>
+          <w:sz w:val="20"/>
+          <w:szCs w:val="20"/>
+        </w:rPr>
+        <w:t>null</w:t>
+      </w:r>
+      <w:r>
+        <w:rPr>
+          <w:rFonts w:ascii="Consolas" w:hAnsi="Consolas" w:cs="Consolas"/>
+          <w:color w:val="000000"/>
+          <w:sz w:val="20"/>
+          <w:szCs w:val="20"/>
+        </w:rPr>
+        <w:t>;</w:t>
+      </w:r>
     </w:p>
     <w:p>
       <w:pPr>
@@ -661,6 +768,15 @@
       <w:r>
         <w:rPr>
           <w:rFonts w:ascii="Consolas" w:hAnsi="Consolas" w:cs="Consolas"/>
+          <w:color w:val="000000"/>
+          <w:sz w:val="20"/>
+          <w:szCs w:val="20"/>
+        </w:rPr>
+        <w:tab/>
+      </w:r>
+      <w:r>
+        <w:rPr>
+          <w:rFonts w:ascii="Consolas" w:hAnsi="Consolas" w:cs="Consolas"/>
           <w:b/>
           <w:bCs/>
           <w:color w:val="7F0055"/>
@@ -676,7 +792,25 @@
           <w:sz w:val="20"/>
           <w:szCs w:val="20"/>
         </w:rPr>
-        <w:t xml:space="preserve"> </w:t>
+        <w:t xml:space="preserve"> Statement </w:t>
+      </w:r>
+      <w:r>
+        <w:rPr>
+          <w:rFonts w:ascii="Consolas" w:hAnsi="Consolas" w:cs="Consolas"/>
+          <w:color w:val="0000C0"/>
+          <w:sz w:val="20"/>
+          <w:szCs w:val="20"/>
+        </w:rPr>
+        <w:t>st</w:t>
+      </w:r>
+      <w:r>
+        <w:rPr>
+          <w:rFonts w:ascii="Consolas" w:hAnsi="Consolas" w:cs="Consolas"/>
+          <w:color w:val="000000"/>
+          <w:sz w:val="20"/>
+          <w:szCs w:val="20"/>
+        </w:rPr>
+        <w:t>=</w:t>
       </w:r>
       <w:r>
         <w:rPr>
@@ -687,16 +821,16 @@
           <w:sz w:val="20"/>
           <w:szCs w:val="20"/>
         </w:rPr>
-        <w:t>class</w:t>
-      </w:r>
-      <w:r>
-        <w:rPr>
-          <w:rFonts w:ascii="Consolas" w:hAnsi="Consolas" w:cs="Consolas"/>
-          <w:color w:val="000000"/>
-          <w:sz w:val="20"/>
-          <w:szCs w:val="20"/>
-        </w:rPr>
-        <w:t xml:space="preserve"> Dao {</w:t>
+        <w:t>null</w:t>
+      </w:r>
+      <w:r>
+        <w:rPr>
+          <w:rFonts w:ascii="Consolas" w:hAnsi="Consolas" w:cs="Consolas"/>
+          <w:color w:val="000000"/>
+          <w:sz w:val="20"/>
+          <w:szCs w:val="20"/>
+        </w:rPr>
+        <w:t>;</w:t>
       </w:r>
     </w:p>
     <w:p>
@@ -716,73 +850,6 @@
           <w:szCs w:val="20"/>
         </w:rPr>
       </w:pPr>
-      <w:r>
-        <w:rPr>
-          <w:rFonts w:ascii="Consolas" w:hAnsi="Consolas" w:cs="Consolas"/>
-          <w:color w:val="000000"/>
-          <w:sz w:val="20"/>
-          <w:szCs w:val="20"/>
-        </w:rPr>
-        <w:tab/>
-      </w:r>
-      <w:r>
-        <w:rPr>
-          <w:rFonts w:ascii="Consolas" w:hAnsi="Consolas" w:cs="Consolas"/>
-          <w:b/>
-          <w:bCs/>
-          <w:color w:val="7F0055"/>
-          <w:sz w:val="20"/>
-          <w:szCs w:val="20"/>
-        </w:rPr>
-        <w:t>public</w:t>
-      </w:r>
-      <w:r>
-        <w:rPr>
-          <w:rFonts w:ascii="Consolas" w:hAnsi="Consolas" w:cs="Consolas"/>
-          <w:color w:val="000000"/>
-          <w:sz w:val="20"/>
-          <w:szCs w:val="20"/>
-        </w:rPr>
-        <w:t xml:space="preserve"> Connection </w:t>
-      </w:r>
-      <w:r>
-        <w:rPr>
-          <w:rFonts w:ascii="Consolas" w:hAnsi="Consolas" w:cs="Consolas"/>
-          <w:color w:val="0000C0"/>
-          <w:sz w:val="20"/>
-          <w:szCs w:val="20"/>
-        </w:rPr>
-        <w:t>con</w:t>
-      </w:r>
-      <w:r>
-        <w:rPr>
-          <w:rFonts w:ascii="Consolas" w:hAnsi="Consolas" w:cs="Consolas"/>
-          <w:color w:val="000000"/>
-          <w:sz w:val="20"/>
-          <w:szCs w:val="20"/>
-        </w:rPr>
-        <w:t>=</w:t>
-      </w:r>
-      <w:r>
-        <w:rPr>
-          <w:rFonts w:ascii="Consolas" w:hAnsi="Consolas" w:cs="Consolas"/>
-          <w:b/>
-          <w:bCs/>
-          <w:color w:val="7F0055"/>
-          <w:sz w:val="20"/>
-          <w:szCs w:val="20"/>
-        </w:rPr>
-        <w:t>null</w:t>
-      </w:r>
-      <w:r>
-        <w:rPr>
-          <w:rFonts w:ascii="Consolas" w:hAnsi="Consolas" w:cs="Consolas"/>
-          <w:color w:val="000000"/>
-          <w:sz w:val="20"/>
-          <w:szCs w:val="20"/>
-        </w:rPr>
-        <w:t>;</w:t>
-      </w:r>
     </w:p>
     <w:p>
       <w:pPr>
@@ -828,25 +895,7 @@
           <w:sz w:val="20"/>
           <w:szCs w:val="20"/>
         </w:rPr>
-        <w:t xml:space="preserve"> Statement </w:t>
-      </w:r>
-      <w:r>
-        <w:rPr>
-          <w:rFonts w:ascii="Consolas" w:hAnsi="Consolas" w:cs="Consolas"/>
-          <w:color w:val="0000C0"/>
-          <w:sz w:val="20"/>
-          <w:szCs w:val="20"/>
-        </w:rPr>
-        <w:t>st</w:t>
-      </w:r>
-      <w:r>
-        <w:rPr>
-          <w:rFonts w:ascii="Consolas" w:hAnsi="Consolas" w:cs="Consolas"/>
-          <w:color w:val="000000"/>
-          <w:sz w:val="20"/>
-          <w:szCs w:val="20"/>
-        </w:rPr>
-        <w:t>=</w:t>
+        <w:t xml:space="preserve"> Dao() </w:t>
       </w:r>
       <w:r>
         <w:rPr>
@@ -857,16 +906,16 @@
           <w:sz w:val="20"/>
           <w:szCs w:val="20"/>
         </w:rPr>
-        <w:t>null</w:t>
-      </w:r>
-      <w:r>
-        <w:rPr>
-          <w:rFonts w:ascii="Consolas" w:hAnsi="Consolas" w:cs="Consolas"/>
-          <w:color w:val="000000"/>
-          <w:sz w:val="20"/>
-          <w:szCs w:val="20"/>
-        </w:rPr>
-        <w:t>;</w:t>
+        <w:t>throws</w:t>
+      </w:r>
+      <w:r>
+        <w:rPr>
+          <w:rFonts w:ascii="Consolas" w:hAnsi="Consolas" w:cs="Consolas"/>
+          <w:color w:val="000000"/>
+          <w:sz w:val="20"/>
+          <w:szCs w:val="20"/>
+        </w:rPr>
+        <w:t xml:space="preserve"> ClassNotFoundException, SQLException{</w:t>
       </w:r>
     </w:p>
     <w:p>
@@ -886,6 +935,63 @@
           <w:szCs w:val="20"/>
         </w:rPr>
       </w:pPr>
+      <w:r>
+        <w:rPr>
+          <w:rFonts w:ascii="Consolas" w:hAnsi="Consolas" w:cs="Consolas"/>
+          <w:color w:val="000000"/>
+          <w:sz w:val="20"/>
+          <w:szCs w:val="20"/>
+        </w:rPr>
+        <w:tab/>
+      </w:r>
+      <w:r>
+        <w:rPr>
+          <w:rFonts w:ascii="Consolas" w:hAnsi="Consolas" w:cs="Consolas"/>
+          <w:color w:val="000000"/>
+          <w:sz w:val="20"/>
+          <w:szCs w:val="20"/>
+        </w:rPr>
+        <w:tab/>
+        <w:t>Class.</w:t>
+      </w:r>
+      <w:r>
+        <w:rPr>
+          <w:rFonts w:ascii="Consolas" w:hAnsi="Consolas" w:cs="Consolas"/>
+          <w:i/>
+          <w:iCs/>
+          <w:color w:val="000000"/>
+          <w:sz w:val="20"/>
+          <w:szCs w:val="20"/>
+        </w:rPr>
+        <w:t>forName</w:t>
+      </w:r>
+      <w:r>
+        <w:rPr>
+          <w:rFonts w:ascii="Consolas" w:hAnsi="Consolas" w:cs="Consolas"/>
+          <w:color w:val="000000"/>
+          <w:sz w:val="20"/>
+          <w:szCs w:val="20"/>
+        </w:rPr>
+        <w:t>(</w:t>
+      </w:r>
+      <w:r>
+        <w:rPr>
+          <w:rFonts w:ascii="Consolas" w:hAnsi="Consolas" w:cs="Consolas"/>
+          <w:color w:val="2A00FF"/>
+          <w:sz w:val="20"/>
+          <w:szCs w:val="20"/>
+        </w:rPr>
+        <w:t>"com.mysql.jdbc.Driver"</w:t>
+      </w:r>
+      <w:r>
+        <w:rPr>
+          <w:rFonts w:ascii="Consolas" w:hAnsi="Consolas" w:cs="Consolas"/>
+          <w:color w:val="000000"/>
+          <w:sz w:val="20"/>
+          <w:szCs w:val="20"/>
+        </w:rPr>
+        <w:t>);</w:t>
+      </w:r>
     </w:p>
     <w:p>
       <w:pPr>
@@ -916,42 +1022,103 @@
       <w:r>
         <w:rPr>
           <w:rFonts w:ascii="Consolas" w:hAnsi="Consolas" w:cs="Consolas"/>
-          <w:b/>
-          <w:bCs/>
-          <w:color w:val="7F0055"/>
-          <w:sz w:val="20"/>
-          <w:szCs w:val="20"/>
-        </w:rPr>
-        <w:t>public</w:t>
-      </w:r>
-      <w:r>
-        <w:rPr>
-          <w:rFonts w:ascii="Consolas" w:hAnsi="Consolas" w:cs="Consolas"/>
-          <w:color w:val="000000"/>
-          <w:sz w:val="20"/>
-          <w:szCs w:val="20"/>
-        </w:rPr>
-        <w:t xml:space="preserve"> Dao() </w:t>
-      </w:r>
-      <w:r>
-        <w:rPr>
-          <w:rFonts w:ascii="Consolas" w:hAnsi="Consolas" w:cs="Consolas"/>
-          <w:b/>
-          <w:bCs/>
-          <w:color w:val="7F0055"/>
-          <w:sz w:val="20"/>
-          <w:szCs w:val="20"/>
-        </w:rPr>
-        <w:t>throws</w:t>
-      </w:r>
-      <w:r>
-        <w:rPr>
-          <w:rFonts w:ascii="Consolas" w:hAnsi="Consolas" w:cs="Consolas"/>
-          <w:color w:val="000000"/>
-          <w:sz w:val="20"/>
-          <w:szCs w:val="20"/>
-        </w:rPr>
-        <w:t xml:space="preserve"> ClassNotFoundException, SQLException{</w:t>
+          <w:color w:val="000000"/>
+          <w:sz w:val="20"/>
+          <w:szCs w:val="20"/>
+        </w:rPr>
+        <w:tab/>
+      </w:r>
+      <w:r>
+        <w:rPr>
+          <w:rFonts w:ascii="Consolas" w:hAnsi="Consolas" w:cs="Consolas"/>
+          <w:color w:val="0000C0"/>
+          <w:sz w:val="20"/>
+          <w:szCs w:val="20"/>
+        </w:rPr>
+        <w:t>con</w:t>
+      </w:r>
+      <w:r>
+        <w:rPr>
+          <w:rFonts w:ascii="Consolas" w:hAnsi="Consolas" w:cs="Consolas"/>
+          <w:color w:val="000000"/>
+          <w:sz w:val="20"/>
+          <w:szCs w:val="20"/>
+        </w:rPr>
+        <w:t>=DriverManager.</w:t>
+      </w:r>
+      <w:r>
+        <w:rPr>
+          <w:rFonts w:ascii="Consolas" w:hAnsi="Consolas" w:cs="Consolas"/>
+          <w:i/>
+          <w:iCs/>
+          <w:color w:val="000000"/>
+          <w:sz w:val="20"/>
+          <w:szCs w:val="20"/>
+        </w:rPr>
+        <w:t>getConnection</w:t>
+      </w:r>
+      <w:r>
+        <w:rPr>
+          <w:rFonts w:ascii="Consolas" w:hAnsi="Consolas" w:cs="Consolas"/>
+          <w:color w:val="000000"/>
+          <w:sz w:val="20"/>
+          <w:szCs w:val="20"/>
+        </w:rPr>
+        <w:t>(</w:t>
+      </w:r>
+      <w:r>
+        <w:rPr>
+          <w:rFonts w:ascii="Consolas" w:hAnsi="Consolas" w:cs="Consolas"/>
+          <w:color w:val="2A00FF"/>
+          <w:sz w:val="20"/>
+          <w:szCs w:val="20"/>
+        </w:rPr>
+        <w:t>"jdbc:mysql://localhost:3306/airline"</w:t>
+      </w:r>
+      <w:r>
+        <w:rPr>
+          <w:rFonts w:ascii="Consolas" w:hAnsi="Consolas" w:cs="Consolas"/>
+          <w:color w:val="000000"/>
+          <w:sz w:val="20"/>
+          <w:szCs w:val="20"/>
+        </w:rPr>
+        <w:t>,</w:t>
+      </w:r>
+      <w:r>
+        <w:rPr>
+          <w:rFonts w:ascii="Consolas" w:hAnsi="Consolas" w:cs="Consolas"/>
+          <w:color w:val="2A00FF"/>
+          <w:sz w:val="20"/>
+          <w:szCs w:val="20"/>
+        </w:rPr>
+        <w:t>"root"</w:t>
+      </w:r>
+      <w:r>
+        <w:rPr>
+          <w:rFonts w:ascii="Consolas" w:hAnsi="Consolas" w:cs="Consolas"/>
+          <w:color w:val="000000"/>
+          <w:sz w:val="20"/>
+          <w:szCs w:val="20"/>
+        </w:rPr>
+        <w:t>,</w:t>
+      </w:r>
+      <w:r>
+        <w:rPr>
+          <w:rFonts w:ascii="Consolas" w:hAnsi="Consolas" w:cs="Consolas"/>
+          <w:color w:val="2A00FF"/>
+          <w:sz w:val="20"/>
+          <w:szCs w:val="20"/>
+        </w:rPr>
+        <w:t>"Napier@123"</w:t>
+      </w:r>
+      <w:r>
+        <w:rPr>
+          <w:rFonts w:ascii="Consolas" w:hAnsi="Consolas" w:cs="Consolas"/>
+          <w:color w:val="000000"/>
+          <w:sz w:val="20"/>
+          <w:szCs w:val="20"/>
+        </w:rPr>
+        <w:t>);</w:t>
       </w:r>
     </w:p>
     <w:p>
@@ -988,27 +1155,29 @@
           <w:szCs w:val="20"/>
         </w:rPr>
         <w:tab/>
-        <w:t>Class.</w:t>
-      </w:r>
-      <w:r>
-        <w:rPr>
-          <w:rFonts w:ascii="Consolas" w:hAnsi="Consolas" w:cs="Consolas"/>
+        <w:t>System.</w:t>
+      </w:r>
+      <w:r>
+        <w:rPr>
+          <w:rFonts w:ascii="Consolas" w:hAnsi="Consolas" w:cs="Consolas"/>
+          <w:b/>
+          <w:bCs/>
           <w:i/>
           <w:iCs/>
-          <w:color w:val="000000"/>
-          <w:sz w:val="20"/>
-          <w:szCs w:val="20"/>
-        </w:rPr>
-        <w:t>forName</w:t>
-      </w:r>
-      <w:r>
-        <w:rPr>
-          <w:rFonts w:ascii="Consolas" w:hAnsi="Consolas" w:cs="Consolas"/>
-          <w:color w:val="000000"/>
-          <w:sz w:val="20"/>
-          <w:szCs w:val="20"/>
-        </w:rPr>
-        <w:t>(</w:t>
+          <w:color w:val="0000C0"/>
+          <w:sz w:val="20"/>
+          <w:szCs w:val="20"/>
+        </w:rPr>
+        <w:t>out</w:t>
+      </w:r>
+      <w:r>
+        <w:rPr>
+          <w:rFonts w:ascii="Consolas" w:hAnsi="Consolas" w:cs="Consolas"/>
+          <w:color w:val="000000"/>
+          <w:sz w:val="20"/>
+          <w:szCs w:val="20"/>
+        </w:rPr>
+        <w:t>.println(</w:t>
       </w:r>
       <w:r>
         <w:rPr>
@@ -1017,7 +1186,7 @@
           <w:sz w:val="20"/>
           <w:szCs w:val="20"/>
         </w:rPr>
-        <w:t>"com.mysql.jdbc.Driver"</w:t>
+        <w:t>"connection established with database"</w:t>
       </w:r>
       <w:r>
         <w:rPr>
@@ -1071,6 +1240,24 @@
           <w:sz w:val="20"/>
           <w:szCs w:val="20"/>
         </w:rPr>
+        <w:t>st</w:t>
+      </w:r>
+      <w:r>
+        <w:rPr>
+          <w:rFonts w:ascii="Consolas" w:hAnsi="Consolas" w:cs="Consolas"/>
+          <w:color w:val="000000"/>
+          <w:sz w:val="20"/>
+          <w:szCs w:val="20"/>
+        </w:rPr>
+        <w:t>=</w:t>
+      </w:r>
+      <w:r>
+        <w:rPr>
+          <w:rFonts w:ascii="Consolas" w:hAnsi="Consolas" w:cs="Consolas"/>
+          <w:color w:val="0000C0"/>
+          <w:sz w:val="20"/>
+          <w:szCs w:val="20"/>
+        </w:rPr>
         <w:t>con</w:t>
       </w:r>
       <w:r>
@@ -1080,81 +1267,7 @@
           <w:sz w:val="20"/>
           <w:szCs w:val="20"/>
         </w:rPr>
-        <w:t>=DriverManager.</w:t>
-      </w:r>
-      <w:r>
-        <w:rPr>
-          <w:rFonts w:ascii="Consolas" w:hAnsi="Consolas" w:cs="Consolas"/>
-          <w:i/>
-          <w:iCs/>
-          <w:color w:val="000000"/>
-          <w:sz w:val="20"/>
-          <w:szCs w:val="20"/>
-        </w:rPr>
-        <w:t>getConnection</w:t>
-      </w:r>
-      <w:r>
-        <w:rPr>
-          <w:rFonts w:ascii="Consolas" w:hAnsi="Consolas" w:cs="Consolas"/>
-          <w:color w:val="000000"/>
-          <w:sz w:val="20"/>
-          <w:szCs w:val="20"/>
-        </w:rPr>
-        <w:t>(</w:t>
-      </w:r>
-      <w:r>
-        <w:rPr>
-          <w:rFonts w:ascii="Consolas" w:hAnsi="Consolas" w:cs="Consolas"/>
-          <w:color w:val="2A00FF"/>
-          <w:sz w:val="20"/>
-          <w:szCs w:val="20"/>
-        </w:rPr>
-        <w:t>"jdbc:mysql://localhost:3306/airline"</w:t>
-      </w:r>
-      <w:r>
-        <w:rPr>
-          <w:rFonts w:ascii="Consolas" w:hAnsi="Consolas" w:cs="Consolas"/>
-          <w:color w:val="000000"/>
-          <w:sz w:val="20"/>
-          <w:szCs w:val="20"/>
-        </w:rPr>
-        <w:t>,</w:t>
-      </w:r>
-      <w:r>
-        <w:rPr>
-          <w:rFonts w:ascii="Consolas" w:hAnsi="Consolas" w:cs="Consolas"/>
-          <w:color w:val="2A00FF"/>
-          <w:sz w:val="20"/>
-          <w:szCs w:val="20"/>
-        </w:rPr>
-        <w:t>"root"</w:t>
-      </w:r>
-      <w:r>
-        <w:rPr>
-          <w:rFonts w:ascii="Consolas" w:hAnsi="Consolas" w:cs="Consolas"/>
-          <w:color w:val="000000"/>
-          <w:sz w:val="20"/>
-          <w:szCs w:val="20"/>
-        </w:rPr>
-        <w:t>,</w:t>
-      </w:r>
-      <w:r>
-        <w:rPr>
-          <w:rFonts w:ascii="Consolas" w:hAnsi="Consolas" w:cs="Consolas"/>
-          <w:color w:val="2A00FF"/>
-          <w:sz w:val="20"/>
-          <w:szCs w:val="20"/>
-        </w:rPr>
-        <w:t>"Napier@123"</w:t>
-      </w:r>
-      <w:r>
-        <w:rPr>
-          <w:rFonts w:ascii="Consolas" w:hAnsi="Consolas" w:cs="Consolas"/>
-          <w:color w:val="000000"/>
-          <w:sz w:val="20"/>
-          <w:szCs w:val="20"/>
-        </w:rPr>
-        <w:t>);</w:t>
+        <w:t>.createStatement();</w:t>
       </w:r>
     </w:p>
     <w:p>
@@ -1182,56 +1295,7 @@
           <w:szCs w:val="20"/>
         </w:rPr>
         <w:tab/>
-      </w:r>
-      <w:r>
-        <w:rPr>
-          <w:rFonts w:ascii="Consolas" w:hAnsi="Consolas" w:cs="Consolas"/>
-          <w:color w:val="000000"/>
-          <w:sz w:val="20"/>
-          <w:szCs w:val="20"/>
-        </w:rPr>
-        <w:tab/>
-        <w:t>System.</w:t>
-      </w:r>
-      <w:r>
-        <w:rPr>
-          <w:rFonts w:ascii="Consolas" w:hAnsi="Consolas" w:cs="Consolas"/>
-          <w:b/>
-          <w:bCs/>
-          <w:i/>
-          <w:iCs/>
-          <w:color w:val="0000C0"/>
-          <w:sz w:val="20"/>
-          <w:szCs w:val="20"/>
-        </w:rPr>
-        <w:t>out</w:t>
-      </w:r>
-      <w:r>
-        <w:rPr>
-          <w:rFonts w:ascii="Consolas" w:hAnsi="Consolas" w:cs="Consolas"/>
-          <w:color w:val="000000"/>
-          <w:sz w:val="20"/>
-          <w:szCs w:val="20"/>
-        </w:rPr>
-        <w:t>.println(</w:t>
-      </w:r>
-      <w:r>
-        <w:rPr>
-          <w:rFonts w:ascii="Consolas" w:hAnsi="Consolas" w:cs="Consolas"/>
-          <w:color w:val="2A00FF"/>
-          <w:sz w:val="20"/>
-          <w:szCs w:val="20"/>
-        </w:rPr>
-        <w:t>"connection established with database"</w:t>
-      </w:r>
-      <w:r>
-        <w:rPr>
-          <w:rFonts w:ascii="Consolas" w:hAnsi="Consolas" w:cs="Consolas"/>
-          <w:color w:val="000000"/>
-          <w:sz w:val="20"/>
-          <w:szCs w:val="20"/>
-        </w:rPr>
-        <w:t>);</w:t>
+        <w:t>}</w:t>
       </w:r>
     </w:p>
     <w:p>
@@ -1254,56 +1318,76 @@
       <w:r>
         <w:rPr>
           <w:rFonts w:ascii="Consolas" w:hAnsi="Consolas" w:cs="Consolas"/>
-          <w:color w:val="000000"/>
-          <w:sz w:val="20"/>
-          <w:szCs w:val="20"/>
-        </w:rPr>
-        <w:tab/>
-      </w:r>
-      <w:r>
-        <w:rPr>
-          <w:rFonts w:ascii="Consolas" w:hAnsi="Consolas" w:cs="Consolas"/>
-          <w:color w:val="000000"/>
-          <w:sz w:val="20"/>
-          <w:szCs w:val="20"/>
-        </w:rPr>
-        <w:tab/>
-      </w:r>
-      <w:r>
-        <w:rPr>
-          <w:rFonts w:ascii="Consolas" w:hAnsi="Consolas" w:cs="Consolas"/>
-          <w:color w:val="0000C0"/>
-          <w:sz w:val="20"/>
-          <w:szCs w:val="20"/>
-        </w:rPr>
-        <w:t>st</w:t>
-      </w:r>
-      <w:r>
-        <w:rPr>
-          <w:rFonts w:ascii="Consolas" w:hAnsi="Consolas" w:cs="Consolas"/>
-          <w:color w:val="000000"/>
-          <w:sz w:val="20"/>
-          <w:szCs w:val="20"/>
-        </w:rPr>
-        <w:t>=</w:t>
-      </w:r>
-      <w:r>
-        <w:rPr>
-          <w:rFonts w:ascii="Consolas" w:hAnsi="Consolas" w:cs="Consolas"/>
-          <w:color w:val="0000C0"/>
-          <w:sz w:val="20"/>
-          <w:szCs w:val="20"/>
-        </w:rPr>
-        <w:t>con</w:t>
-      </w:r>
-      <w:r>
-        <w:rPr>
-          <w:rFonts w:ascii="Consolas" w:hAnsi="Consolas" w:cs="Consolas"/>
-          <w:color w:val="000000"/>
-          <w:sz w:val="20"/>
-          <w:szCs w:val="20"/>
-        </w:rPr>
-        <w:t>.createStatement();</w:t>
+          <w:b/>
+          <w:bCs/>
+          <w:color w:val="7F0055"/>
+          <w:sz w:val="20"/>
+          <w:szCs w:val="20"/>
+        </w:rPr>
+        <w:t>public</w:t>
+      </w:r>
+      <w:r>
+        <w:rPr>
+          <w:rFonts w:ascii="Consolas" w:hAnsi="Consolas" w:cs="Consolas"/>
+          <w:color w:val="000000"/>
+          <w:sz w:val="20"/>
+          <w:szCs w:val="20"/>
+        </w:rPr>
+        <w:t xml:space="preserve"> List&lt;String[]&gt; getAvailableFlights(String </w:t>
+      </w:r>
+      <w:r>
+        <w:rPr>
+          <w:rFonts w:ascii="Consolas" w:hAnsi="Consolas" w:cs="Consolas"/>
+          <w:color w:val="6A3E3E"/>
+          <w:sz w:val="20"/>
+          <w:szCs w:val="20"/>
+        </w:rPr>
+        <w:t>f</w:t>
+      </w:r>
+      <w:r>
+        <w:rPr>
+          <w:rFonts w:ascii="Consolas" w:hAnsi="Consolas" w:cs="Consolas"/>
+          <w:color w:val="000000"/>
+          <w:sz w:val="20"/>
+          <w:szCs w:val="20"/>
+        </w:rPr>
+        <w:t xml:space="preserve">, String </w:t>
+      </w:r>
+      <w:r>
+        <w:rPr>
+          <w:rFonts w:ascii="Consolas" w:hAnsi="Consolas" w:cs="Consolas"/>
+          <w:color w:val="6A3E3E"/>
+          <w:sz w:val="20"/>
+          <w:szCs w:val="20"/>
+        </w:rPr>
+        <w:t>t</w:t>
+      </w:r>
+      <w:r>
+        <w:rPr>
+          <w:rFonts w:ascii="Consolas" w:hAnsi="Consolas" w:cs="Consolas"/>
+          <w:color w:val="000000"/>
+          <w:sz w:val="20"/>
+          <w:szCs w:val="20"/>
+        </w:rPr>
+        <w:t xml:space="preserve">, String </w:t>
+      </w:r>
+      <w:r>
+        <w:rPr>
+          <w:rFonts w:ascii="Consolas" w:hAnsi="Consolas" w:cs="Consolas"/>
+          <w:color w:val="6A3E3E"/>
+          <w:sz w:val="20"/>
+          <w:szCs w:val="20"/>
+        </w:rPr>
+        <w:t>d</w:t>
+      </w:r>
+      <w:r>
+        <w:rPr>
+          <w:rFonts w:ascii="Consolas" w:hAnsi="Consolas" w:cs="Consolas"/>
+          <w:color w:val="000000"/>
+          <w:sz w:val="20"/>
+          <w:szCs w:val="20"/>
+        </w:rPr>
+        <w:t>) {</w:t>
       </w:r>
     </w:p>
     <w:p>
@@ -1331,7 +1415,15 @@
           <w:szCs w:val="20"/>
         </w:rPr>
         <w:tab/>
-        <w:t>}</w:t>
+      </w:r>
+      <w:r>
+        <w:rPr>
+          <w:rFonts w:ascii="Consolas" w:hAnsi="Consolas" w:cs="Consolas"/>
+          <w:color w:val="000000"/>
+          <w:sz w:val="20"/>
+          <w:szCs w:val="20"/>
+        </w:rPr>
+        <w:tab/>
       </w:r>
     </w:p>
     <w:p>
@@ -1354,76 +1446,59 @@
       <w:r>
         <w:rPr>
           <w:rFonts w:ascii="Consolas" w:hAnsi="Consolas" w:cs="Consolas"/>
+          <w:color w:val="000000"/>
+          <w:sz w:val="20"/>
+          <w:szCs w:val="20"/>
+        </w:rPr>
+        <w:tab/>
+      </w:r>
+      <w:r>
+        <w:rPr>
+          <w:rFonts w:ascii="Consolas" w:hAnsi="Consolas" w:cs="Consolas"/>
+          <w:color w:val="000000"/>
+          <w:sz w:val="20"/>
+          <w:szCs w:val="20"/>
+        </w:rPr>
+        <w:tab/>
+        <w:t xml:space="preserve">List&lt;String[]&gt; </w:t>
+      </w:r>
+      <w:r>
+        <w:rPr>
+          <w:rFonts w:ascii="Consolas" w:hAnsi="Consolas" w:cs="Consolas"/>
+          <w:color w:val="6A3E3E"/>
+          <w:sz w:val="20"/>
+          <w:szCs w:val="20"/>
+        </w:rPr>
+        <w:t>flights</w:t>
+      </w:r>
+      <w:r>
+        <w:rPr>
+          <w:rFonts w:ascii="Consolas" w:hAnsi="Consolas" w:cs="Consolas"/>
+          <w:color w:val="000000"/>
+          <w:sz w:val="20"/>
+          <w:szCs w:val="20"/>
+        </w:rPr>
+        <w:t>=</w:t>
+      </w:r>
+      <w:r>
+        <w:rPr>
+          <w:rFonts w:ascii="Consolas" w:hAnsi="Consolas" w:cs="Consolas"/>
           <w:b/>
           <w:bCs/>
           <w:color w:val="7F0055"/>
           <w:sz w:val="20"/>
           <w:szCs w:val="20"/>
         </w:rPr>
-        <w:t>public</w:t>
-      </w:r>
-      <w:r>
-        <w:rPr>
-          <w:rFonts w:ascii="Consolas" w:hAnsi="Consolas" w:cs="Consolas"/>
-          <w:color w:val="000000"/>
-          <w:sz w:val="20"/>
-          <w:szCs w:val="20"/>
-        </w:rPr>
-        <w:t xml:space="preserve"> List&lt;String[]&gt; getAvailableFlights(String </w:t>
-      </w:r>
-      <w:r>
-        <w:rPr>
-          <w:rFonts w:ascii="Consolas" w:hAnsi="Consolas" w:cs="Consolas"/>
-          <w:color w:val="6A3E3E"/>
-          <w:sz w:val="20"/>
-          <w:szCs w:val="20"/>
-        </w:rPr>
-        <w:t>f</w:t>
-      </w:r>
-      <w:r>
-        <w:rPr>
-          <w:rFonts w:ascii="Consolas" w:hAnsi="Consolas" w:cs="Consolas"/>
-          <w:color w:val="000000"/>
-          <w:sz w:val="20"/>
-          <w:szCs w:val="20"/>
-        </w:rPr>
-        <w:t xml:space="preserve">, String </w:t>
-      </w:r>
-      <w:r>
-        <w:rPr>
-          <w:rFonts w:ascii="Consolas" w:hAnsi="Consolas" w:cs="Consolas"/>
-          <w:color w:val="6A3E3E"/>
-          <w:sz w:val="20"/>
-          <w:szCs w:val="20"/>
-        </w:rPr>
-        <w:t>t</w:t>
-      </w:r>
-      <w:r>
-        <w:rPr>
-          <w:rFonts w:ascii="Consolas" w:hAnsi="Consolas" w:cs="Consolas"/>
-          <w:color w:val="000000"/>
-          <w:sz w:val="20"/>
-          <w:szCs w:val="20"/>
-        </w:rPr>
-        <w:t xml:space="preserve">, String </w:t>
-      </w:r>
-      <w:r>
-        <w:rPr>
-          <w:rFonts w:ascii="Consolas" w:hAnsi="Consolas" w:cs="Consolas"/>
-          <w:color w:val="6A3E3E"/>
-          <w:sz w:val="20"/>
-          <w:szCs w:val="20"/>
-        </w:rPr>
-        <w:t>d</w:t>
-      </w:r>
-      <w:r>
-        <w:rPr>
-          <w:rFonts w:ascii="Consolas" w:hAnsi="Consolas" w:cs="Consolas"/>
-          <w:color w:val="000000"/>
-          <w:sz w:val="20"/>
-          <w:szCs w:val="20"/>
-        </w:rPr>
-        <w:t>) {</w:t>
+        <w:t>new</w:t>
+      </w:r>
+      <w:r>
+        <w:rPr>
+          <w:rFonts w:ascii="Consolas" w:hAnsi="Consolas" w:cs="Consolas"/>
+          <w:color w:val="000000"/>
+          <w:sz w:val="20"/>
+          <w:szCs w:val="20"/>
+        </w:rPr>
+        <w:t xml:space="preserve"> ArrayList&lt;&gt;();</w:t>
       </w:r>
     </w:p>
     <w:p>
@@ -1460,6 +1535,151 @@
           <w:szCs w:val="20"/>
         </w:rPr>
         <w:tab/>
+        <w:t xml:space="preserve">String </w:t>
+      </w:r>
+      <w:r>
+        <w:rPr>
+          <w:rFonts w:ascii="Consolas" w:hAnsi="Consolas" w:cs="Consolas"/>
+          <w:color w:val="6A3E3E"/>
+          <w:sz w:val="20"/>
+          <w:szCs w:val="20"/>
+        </w:rPr>
+        <w:t>query</w:t>
+      </w:r>
+      <w:r>
+        <w:rPr>
+          <w:rFonts w:ascii="Consolas" w:hAnsi="Consolas" w:cs="Consolas"/>
+          <w:color w:val="000000"/>
+          <w:sz w:val="20"/>
+          <w:szCs w:val="20"/>
+        </w:rPr>
+        <w:t>=</w:t>
+      </w:r>
+      <w:r>
+        <w:rPr>
+          <w:rFonts w:ascii="Consolas" w:hAnsi="Consolas" w:cs="Consolas"/>
+          <w:color w:val="2A00FF"/>
+          <w:sz w:val="20"/>
+          <w:szCs w:val="20"/>
+        </w:rPr>
+        <w:t>"SELECT * FROM airline.flights where fromf='"</w:t>
+      </w:r>
+      <w:r>
+        <w:rPr>
+          <w:rFonts w:ascii="Consolas" w:hAnsi="Consolas" w:cs="Consolas"/>
+          <w:color w:val="000000"/>
+          <w:sz w:val="20"/>
+          <w:szCs w:val="20"/>
+        </w:rPr>
+        <w:t>+</w:t>
+      </w:r>
+      <w:r>
+        <w:rPr>
+          <w:rFonts w:ascii="Consolas" w:hAnsi="Consolas" w:cs="Consolas"/>
+          <w:color w:val="6A3E3E"/>
+          <w:sz w:val="20"/>
+          <w:szCs w:val="20"/>
+        </w:rPr>
+        <w:t>f</w:t>
+      </w:r>
+      <w:r>
+        <w:rPr>
+          <w:rFonts w:ascii="Consolas" w:hAnsi="Consolas" w:cs="Consolas"/>
+          <w:color w:val="000000"/>
+          <w:sz w:val="20"/>
+          <w:szCs w:val="20"/>
+        </w:rPr>
+        <w:t>+</w:t>
+      </w:r>
+      <w:r>
+        <w:rPr>
+          <w:rFonts w:ascii="Consolas" w:hAnsi="Consolas" w:cs="Consolas"/>
+          <w:color w:val="2A00FF"/>
+          <w:sz w:val="20"/>
+          <w:szCs w:val="20"/>
+        </w:rPr>
+        <w:t>"' and tof='"</w:t>
+      </w:r>
+      <w:r>
+        <w:rPr>
+          <w:rFonts w:ascii="Consolas" w:hAnsi="Consolas" w:cs="Consolas"/>
+          <w:color w:val="000000"/>
+          <w:sz w:val="20"/>
+          <w:szCs w:val="20"/>
+        </w:rPr>
+        <w:t>+</w:t>
+      </w:r>
+      <w:r>
+        <w:rPr>
+          <w:rFonts w:ascii="Consolas" w:hAnsi="Consolas" w:cs="Consolas"/>
+          <w:color w:val="6A3E3E"/>
+          <w:sz w:val="20"/>
+          <w:szCs w:val="20"/>
+        </w:rPr>
+        <w:t>t</w:t>
+      </w:r>
+      <w:r>
+        <w:rPr>
+          <w:rFonts w:ascii="Consolas" w:hAnsi="Consolas" w:cs="Consolas"/>
+          <w:color w:val="000000"/>
+          <w:sz w:val="20"/>
+          <w:szCs w:val="20"/>
+        </w:rPr>
+        <w:t>+</w:t>
+      </w:r>
+      <w:r>
+        <w:rPr>
+          <w:rFonts w:ascii="Consolas" w:hAnsi="Consolas" w:cs="Consolas"/>
+          <w:color w:val="2A00FF"/>
+          <w:sz w:val="20"/>
+          <w:szCs w:val="20"/>
+        </w:rPr>
+        <w:t>"' and datef='"</w:t>
+      </w:r>
+      <w:r>
+        <w:rPr>
+          <w:rFonts w:ascii="Consolas" w:hAnsi="Consolas" w:cs="Consolas"/>
+          <w:color w:val="000000"/>
+          <w:sz w:val="20"/>
+          <w:szCs w:val="20"/>
+        </w:rPr>
+        <w:t>+</w:t>
+      </w:r>
+      <w:r>
+        <w:rPr>
+          <w:rFonts w:ascii="Consolas" w:hAnsi="Consolas" w:cs="Consolas"/>
+          <w:color w:val="6A3E3E"/>
+          <w:sz w:val="20"/>
+          <w:szCs w:val="20"/>
+        </w:rPr>
+        <w:t>d</w:t>
+      </w:r>
+      <w:r>
+        <w:rPr>
+          <w:rFonts w:ascii="Consolas" w:hAnsi="Consolas" w:cs="Consolas"/>
+          <w:color w:val="000000"/>
+          <w:sz w:val="20"/>
+          <w:szCs w:val="20"/>
+        </w:rPr>
+        <w:t>+</w:t>
+      </w:r>
+      <w:r>
+        <w:rPr>
+          <w:rFonts w:ascii="Consolas" w:hAnsi="Consolas" w:cs="Consolas"/>
+          <w:color w:val="2A00FF"/>
+          <w:sz w:val="20"/>
+          <w:szCs w:val="20"/>
+        </w:rPr>
+        <w:t>"'"</w:t>
+      </w:r>
+      <w:r>
+        <w:rPr>
+          <w:rFonts w:ascii="Consolas" w:hAnsi="Consolas" w:cs="Consolas"/>
+          <w:color w:val="000000"/>
+          <w:sz w:val="20"/>
+          <w:szCs w:val="20"/>
+        </w:rPr>
+        <w:t>;</w:t>
       </w:r>
     </w:p>
     <w:p>
@@ -1496,25 +1716,6 @@
           <w:szCs w:val="20"/>
         </w:rPr>
         <w:tab/>
-        <w:t xml:space="preserve">List&lt;String[]&gt; </w:t>
-      </w:r>
-      <w:r>
-        <w:rPr>
-          <w:rFonts w:ascii="Consolas" w:hAnsi="Consolas" w:cs="Consolas"/>
-          <w:color w:val="6A3E3E"/>
-          <w:sz w:val="20"/>
-          <w:szCs w:val="20"/>
-        </w:rPr>
-        <w:t>flights</w:t>
-      </w:r>
-      <w:r>
-        <w:rPr>
-          <w:rFonts w:ascii="Consolas" w:hAnsi="Consolas" w:cs="Consolas"/>
-          <w:color w:val="000000"/>
-          <w:sz w:val="20"/>
-          <w:szCs w:val="20"/>
-        </w:rPr>
-        <w:t>=</w:t>
       </w:r>
       <w:r>
         <w:rPr>
@@ -1525,16 +1726,16 @@
           <w:sz w:val="20"/>
           <w:szCs w:val="20"/>
         </w:rPr>
-        <w:t>new</w:t>
-      </w:r>
-      <w:r>
-        <w:rPr>
-          <w:rFonts w:ascii="Consolas" w:hAnsi="Consolas" w:cs="Consolas"/>
-          <w:color w:val="000000"/>
-          <w:sz w:val="20"/>
-          <w:szCs w:val="20"/>
-        </w:rPr>
-        <w:t xml:space="preserve"> ArrayList&lt;&gt;();</w:t>
+        <w:t>try</w:t>
+      </w:r>
+      <w:r>
+        <w:rPr>
+          <w:rFonts w:ascii="Consolas" w:hAnsi="Consolas" w:cs="Consolas"/>
+          <w:color w:val="000000"/>
+          <w:sz w:val="20"/>
+          <w:szCs w:val="20"/>
+        </w:rPr>
+        <w:t xml:space="preserve"> {</w:t>
       </w:r>
     </w:p>
     <w:p>
@@ -1571,7 +1772,16 @@
           <w:szCs w:val="20"/>
         </w:rPr>
         <w:tab/>
-        <w:t xml:space="preserve">String </w:t>
+      </w:r>
+      <w:r>
+        <w:rPr>
+          <w:rFonts w:ascii="Consolas" w:hAnsi="Consolas" w:cs="Consolas"/>
+          <w:color w:val="000000"/>
+          <w:sz w:val="20"/>
+          <w:szCs w:val="20"/>
+        </w:rPr>
+        <w:tab/>
+        <w:t xml:space="preserve">ResultSet </w:t>
       </w:r>
       <w:r>
         <w:rPr>
@@ -1580,6 +1790,42 @@
           <w:sz w:val="20"/>
           <w:szCs w:val="20"/>
         </w:rPr>
+        <w:t>rs</w:t>
+      </w:r>
+      <w:r>
+        <w:rPr>
+          <w:rFonts w:ascii="Consolas" w:hAnsi="Consolas" w:cs="Consolas"/>
+          <w:color w:val="000000"/>
+          <w:sz w:val="20"/>
+          <w:szCs w:val="20"/>
+        </w:rPr>
+        <w:t>=</w:t>
+      </w:r>
+      <w:r>
+        <w:rPr>
+          <w:rFonts w:ascii="Consolas" w:hAnsi="Consolas" w:cs="Consolas"/>
+          <w:color w:val="0000C0"/>
+          <w:sz w:val="20"/>
+          <w:szCs w:val="20"/>
+        </w:rPr>
+        <w:t>st</w:t>
+      </w:r>
+      <w:r>
+        <w:rPr>
+          <w:rFonts w:ascii="Consolas" w:hAnsi="Consolas" w:cs="Consolas"/>
+          <w:color w:val="000000"/>
+          <w:sz w:val="20"/>
+          <w:szCs w:val="20"/>
+        </w:rPr>
+        <w:t>.executeQuery(</w:t>
+      </w:r>
+      <w:r>
+        <w:rPr>
+          <w:rFonts w:ascii="Consolas" w:hAnsi="Consolas" w:cs="Consolas"/>
+          <w:color w:val="6A3E3E"/>
+          <w:sz w:val="20"/>
+          <w:szCs w:val="20"/>
+        </w:rPr>
         <w:t>query</w:t>
       </w:r>
       <w:r>
@@ -1589,133 +1835,7 @@
           <w:sz w:val="20"/>
           <w:szCs w:val="20"/>
         </w:rPr>
-        <w:t>=</w:t>
-      </w:r>
-      <w:r>
-        <w:rPr>
-          <w:rFonts w:ascii="Consolas" w:hAnsi="Consolas" w:cs="Consolas"/>
-          <w:color w:val="2A00FF"/>
-          <w:sz w:val="20"/>
-          <w:szCs w:val="20"/>
-        </w:rPr>
-        <w:t>"SELECT * FROM airline.flights where fromf='"</w:t>
-      </w:r>
-      <w:r>
-        <w:rPr>
-          <w:rFonts w:ascii="Consolas" w:hAnsi="Consolas" w:cs="Consolas"/>
-          <w:color w:val="000000"/>
-          <w:sz w:val="20"/>
-          <w:szCs w:val="20"/>
-        </w:rPr>
-        <w:t>+</w:t>
-      </w:r>
-      <w:r>
-        <w:rPr>
-          <w:rFonts w:ascii="Consolas" w:hAnsi="Consolas" w:cs="Consolas"/>
-          <w:color w:val="6A3E3E"/>
-          <w:sz w:val="20"/>
-          <w:szCs w:val="20"/>
-        </w:rPr>
-        <w:t>f</w:t>
-      </w:r>
-      <w:r>
-        <w:rPr>
-          <w:rFonts w:ascii="Consolas" w:hAnsi="Consolas" w:cs="Consolas"/>
-          <w:color w:val="000000"/>
-          <w:sz w:val="20"/>
-          <w:szCs w:val="20"/>
-        </w:rPr>
-        <w:t>+</w:t>
-      </w:r>
-      <w:r>
-        <w:rPr>
-          <w:rFonts w:ascii="Consolas" w:hAnsi="Consolas" w:cs="Consolas"/>
-          <w:color w:val="2A00FF"/>
-          <w:sz w:val="20"/>
-          <w:szCs w:val="20"/>
-        </w:rPr>
-        <w:t>"' and tof='"</w:t>
-      </w:r>
-      <w:r>
-        <w:rPr>
-          <w:rFonts w:ascii="Consolas" w:hAnsi="Consolas" w:cs="Consolas"/>
-          <w:color w:val="000000"/>
-          <w:sz w:val="20"/>
-          <w:szCs w:val="20"/>
-        </w:rPr>
-        <w:t>+</w:t>
-      </w:r>
-      <w:r>
-        <w:rPr>
-          <w:rFonts w:ascii="Consolas" w:hAnsi="Consolas" w:cs="Consolas"/>
-          <w:color w:val="6A3E3E"/>
-          <w:sz w:val="20"/>
-          <w:szCs w:val="20"/>
-        </w:rPr>
-        <w:t>t</w:t>
-      </w:r>
-      <w:r>
-        <w:rPr>
-          <w:rFonts w:ascii="Consolas" w:hAnsi="Consolas" w:cs="Consolas"/>
-          <w:color w:val="000000"/>
-          <w:sz w:val="20"/>
-          <w:szCs w:val="20"/>
-        </w:rPr>
-        <w:t>+</w:t>
-      </w:r>
-      <w:r>
-        <w:rPr>
-          <w:rFonts w:ascii="Consolas" w:hAnsi="Consolas" w:cs="Consolas"/>
-          <w:color w:val="2A00FF"/>
-          <w:sz w:val="20"/>
-          <w:szCs w:val="20"/>
-        </w:rPr>
-        <w:t>"' and datef='"</w:t>
-      </w:r>
-      <w:r>
-        <w:rPr>
-          <w:rFonts w:ascii="Consolas" w:hAnsi="Consolas" w:cs="Consolas"/>
-          <w:color w:val="000000"/>
-          <w:sz w:val="20"/>
-          <w:szCs w:val="20"/>
-        </w:rPr>
-        <w:t>+</w:t>
-      </w:r>
-      <w:r>
-        <w:rPr>
-          <w:rFonts w:ascii="Consolas" w:hAnsi="Consolas" w:cs="Consolas"/>
-          <w:color w:val="6A3E3E"/>
-          <w:sz w:val="20"/>
-          <w:szCs w:val="20"/>
-        </w:rPr>
-        <w:t>d</w:t>
-      </w:r>
-      <w:r>
-        <w:rPr>
-          <w:rFonts w:ascii="Consolas" w:hAnsi="Consolas" w:cs="Consolas"/>
-          <w:color w:val="000000"/>
-          <w:sz w:val="20"/>
-          <w:szCs w:val="20"/>
-        </w:rPr>
-        <w:t>+</w:t>
-      </w:r>
-      <w:r>
-        <w:rPr>
-          <w:rFonts w:ascii="Consolas" w:hAnsi="Consolas" w:cs="Consolas"/>
-          <w:color w:val="2A00FF"/>
-          <w:sz w:val="20"/>
-          <w:szCs w:val="20"/>
-        </w:rPr>
-        <w:t>"'"</w:t>
-      </w:r>
-      <w:r>
-        <w:rPr>
-          <w:rFonts w:ascii="Consolas" w:hAnsi="Consolas" w:cs="Consolas"/>
-          <w:color w:val="000000"/>
-          <w:sz w:val="20"/>
-          <w:szCs w:val="20"/>
-        </w:rPr>
-        <w:t>;</w:t>
+        <w:t>);</w:t>
       </w:r>
     </w:p>
     <w:p>
@@ -1756,22 +1876,11 @@
       <w:r>
         <w:rPr>
           <w:rFonts w:ascii="Consolas" w:hAnsi="Consolas" w:cs="Consolas"/>
-          <w:b/>
-          <w:bCs/>
-          <w:color w:val="7F0055"/>
-          <w:sz w:val="20"/>
-          <w:szCs w:val="20"/>
-        </w:rPr>
-        <w:t>try</w:t>
-      </w:r>
-      <w:r>
-        <w:rPr>
-          <w:rFonts w:ascii="Consolas" w:hAnsi="Consolas" w:cs="Consolas"/>
-          <w:color w:val="000000"/>
-          <w:sz w:val="20"/>
-          <w:szCs w:val="20"/>
-        </w:rPr>
-        <w:t xml:space="preserve"> {</w:t>
+          <w:color w:val="000000"/>
+          <w:sz w:val="20"/>
+          <w:szCs w:val="20"/>
+        </w:rPr>
+        <w:tab/>
       </w:r>
     </w:p>
     <w:p>
@@ -1817,7 +1926,26 @@
           <w:szCs w:val="20"/>
         </w:rPr>
         <w:tab/>
-        <w:t xml:space="preserve">ResultSet </w:t>
+      </w:r>
+      <w:r>
+        <w:rPr>
+          <w:rFonts w:ascii="Consolas" w:hAnsi="Consolas" w:cs="Consolas"/>
+          <w:b/>
+          <w:bCs/>
+          <w:color w:val="7F0055"/>
+          <w:sz w:val="20"/>
+          <w:szCs w:val="20"/>
+        </w:rPr>
+        <w:t>if</w:t>
+      </w:r>
+      <w:r>
+        <w:rPr>
+          <w:rFonts w:ascii="Consolas" w:hAnsi="Consolas" w:cs="Consolas"/>
+          <w:color w:val="000000"/>
+          <w:sz w:val="20"/>
+          <w:szCs w:val="20"/>
+        </w:rPr>
+        <w:t>(</w:t>
       </w:r>
       <w:r>
         <w:rPr>
@@ -1835,43 +1963,7 @@
           <w:sz w:val="20"/>
           <w:szCs w:val="20"/>
         </w:rPr>
-        <w:t>=</w:t>
-      </w:r>
-      <w:r>
-        <w:rPr>
-          <w:rFonts w:ascii="Consolas" w:hAnsi="Consolas" w:cs="Consolas"/>
-          <w:color w:val="0000C0"/>
-          <w:sz w:val="20"/>
-          <w:szCs w:val="20"/>
-        </w:rPr>
-        <w:t>st</w:t>
-      </w:r>
-      <w:r>
-        <w:rPr>
-          <w:rFonts w:ascii="Consolas" w:hAnsi="Consolas" w:cs="Consolas"/>
-          <w:color w:val="000000"/>
-          <w:sz w:val="20"/>
-          <w:szCs w:val="20"/>
-        </w:rPr>
-        <w:t>.executeQuery(</w:t>
-      </w:r>
-      <w:r>
-        <w:rPr>
-          <w:rFonts w:ascii="Consolas" w:hAnsi="Consolas" w:cs="Consolas"/>
-          <w:color w:val="6A3E3E"/>
-          <w:sz w:val="20"/>
-          <w:szCs w:val="20"/>
-        </w:rPr>
-        <w:t>query</w:t>
-      </w:r>
-      <w:r>
-        <w:rPr>
-          <w:rFonts w:ascii="Consolas" w:hAnsi="Consolas" w:cs="Consolas"/>
-          <w:color w:val="000000"/>
-          <w:sz w:val="20"/>
-          <w:szCs w:val="20"/>
-        </w:rPr>
-        <w:t>);</w:t>
+        <w:t>.next()) {</w:t>
       </w:r>
     </w:p>
     <w:p>
@@ -1918,6 +2010,54 @@
         </w:rPr>
         <w:tab/>
       </w:r>
+      <w:r>
+        <w:rPr>
+          <w:rFonts w:ascii="Consolas" w:hAnsi="Consolas" w:cs="Consolas"/>
+          <w:color w:val="000000"/>
+          <w:sz w:val="20"/>
+          <w:szCs w:val="20"/>
+        </w:rPr>
+        <w:tab/>
+        <w:t xml:space="preserve">String[] </w:t>
+      </w:r>
+      <w:r>
+        <w:rPr>
+          <w:rFonts w:ascii="Consolas" w:hAnsi="Consolas" w:cs="Consolas"/>
+          <w:color w:val="6A3E3E"/>
+          <w:sz w:val="20"/>
+          <w:szCs w:val="20"/>
+        </w:rPr>
+        <w:t>flight</w:t>
+      </w:r>
+      <w:r>
+        <w:rPr>
+          <w:rFonts w:ascii="Consolas" w:hAnsi="Consolas" w:cs="Consolas"/>
+          <w:color w:val="000000"/>
+          <w:sz w:val="20"/>
+          <w:szCs w:val="20"/>
+        </w:rPr>
+        <w:t>=</w:t>
+      </w:r>
+      <w:r>
+        <w:rPr>
+          <w:rFonts w:ascii="Consolas" w:hAnsi="Consolas" w:cs="Consolas"/>
+          <w:b/>
+          <w:bCs/>
+          <w:color w:val="7F0055"/>
+          <w:sz w:val="20"/>
+          <w:szCs w:val="20"/>
+        </w:rPr>
+        <w:t>new</w:t>
+      </w:r>
+      <w:r>
+        <w:rPr>
+          <w:rFonts w:ascii="Consolas" w:hAnsi="Consolas" w:cs="Consolas"/>
+          <w:color w:val="000000"/>
+          <w:sz w:val="20"/>
+          <w:szCs w:val="20"/>
+        </w:rPr>
+        <w:t xml:space="preserve"> String[3];</w:t>
+      </w:r>
     </w:p>
     <w:p>
       <w:pPr>
@@ -1966,22 +2106,11 @@
       <w:r>
         <w:rPr>
           <w:rFonts w:ascii="Consolas" w:hAnsi="Consolas" w:cs="Consolas"/>
-          <w:b/>
-          <w:bCs/>
-          <w:color w:val="7F0055"/>
-          <w:sz w:val="20"/>
-          <w:szCs w:val="20"/>
-        </w:rPr>
-        <w:t>if</w:t>
-      </w:r>
-      <w:r>
-        <w:rPr>
-          <w:rFonts w:ascii="Consolas" w:hAnsi="Consolas" w:cs="Consolas"/>
-          <w:color w:val="000000"/>
-          <w:sz w:val="20"/>
-          <w:szCs w:val="20"/>
-        </w:rPr>
-        <w:t>(</w:t>
+          <w:color w:val="000000"/>
+          <w:sz w:val="20"/>
+          <w:szCs w:val="20"/>
+        </w:rPr>
+        <w:tab/>
       </w:r>
       <w:r>
         <w:rPr>
@@ -1990,6 +2119,24 @@
           <w:sz w:val="20"/>
           <w:szCs w:val="20"/>
         </w:rPr>
+        <w:t>flight</w:t>
+      </w:r>
+      <w:r>
+        <w:rPr>
+          <w:rFonts w:ascii="Consolas" w:hAnsi="Consolas" w:cs="Consolas"/>
+          <w:color w:val="000000"/>
+          <w:sz w:val="20"/>
+          <w:szCs w:val="20"/>
+        </w:rPr>
+        <w:t>[0]=</w:t>
+      </w:r>
+      <w:r>
+        <w:rPr>
+          <w:rFonts w:ascii="Consolas" w:hAnsi="Consolas" w:cs="Consolas"/>
+          <w:color w:val="6A3E3E"/>
+          <w:sz w:val="20"/>
+          <w:szCs w:val="20"/>
+        </w:rPr>
         <w:t>rs</w:t>
       </w:r>
       <w:r>
@@ -1999,7 +2146,25 @@
           <w:sz w:val="20"/>
           <w:szCs w:val="20"/>
         </w:rPr>
-        <w:t>.next()) {</w:t>
+        <w:t>.getString(</w:t>
+      </w:r>
+      <w:r>
+        <w:rPr>
+          <w:rFonts w:ascii="Consolas" w:hAnsi="Consolas" w:cs="Consolas"/>
+          <w:color w:val="2A00FF"/>
+          <w:sz w:val="20"/>
+          <w:szCs w:val="20"/>
+        </w:rPr>
+        <w:t>"name"</w:t>
+      </w:r>
+      <w:r>
+        <w:rPr>
+          <w:rFonts w:ascii="Consolas" w:hAnsi="Consolas" w:cs="Consolas"/>
+          <w:color w:val="000000"/>
+          <w:sz w:val="20"/>
+          <w:szCs w:val="20"/>
+        </w:rPr>
+        <w:t>);</w:t>
       </w:r>
     </w:p>
     <w:p>
@@ -2054,7 +2219,6 @@
           <w:szCs w:val="20"/>
         </w:rPr>
         <w:tab/>
-        <w:t xml:space="preserve">String[] </w:t>
       </w:r>
       <w:r>
         <w:rPr>
@@ -2072,27 +2236,43 @@
           <w:sz w:val="20"/>
           <w:szCs w:val="20"/>
         </w:rPr>
-        <w:t>=</w:t>
-      </w:r>
-      <w:r>
-        <w:rPr>
-          <w:rFonts w:ascii="Consolas" w:hAnsi="Consolas" w:cs="Consolas"/>
-          <w:b/>
-          <w:bCs/>
-          <w:color w:val="7F0055"/>
-          <w:sz w:val="20"/>
-          <w:szCs w:val="20"/>
-        </w:rPr>
-        <w:t>new</w:t>
-      </w:r>
-      <w:r>
-        <w:rPr>
-          <w:rFonts w:ascii="Consolas" w:hAnsi="Consolas" w:cs="Consolas"/>
-          <w:color w:val="000000"/>
-          <w:sz w:val="20"/>
-          <w:szCs w:val="20"/>
-        </w:rPr>
-        <w:t xml:space="preserve"> String[3];</w:t>
+        <w:t>[1]=</w:t>
+      </w:r>
+      <w:r>
+        <w:rPr>
+          <w:rFonts w:ascii="Consolas" w:hAnsi="Consolas" w:cs="Consolas"/>
+          <w:color w:val="6A3E3E"/>
+          <w:sz w:val="20"/>
+          <w:szCs w:val="20"/>
+        </w:rPr>
+        <w:t>rs</w:t>
+      </w:r>
+      <w:r>
+        <w:rPr>
+          <w:rFonts w:ascii="Consolas" w:hAnsi="Consolas" w:cs="Consolas"/>
+          <w:color w:val="000000"/>
+          <w:sz w:val="20"/>
+          <w:szCs w:val="20"/>
+        </w:rPr>
+        <w:t>.getString(</w:t>
+      </w:r>
+      <w:r>
+        <w:rPr>
+          <w:rFonts w:ascii="Consolas" w:hAnsi="Consolas" w:cs="Consolas"/>
+          <w:color w:val="2A00FF"/>
+          <w:sz w:val="20"/>
+          <w:szCs w:val="20"/>
+        </w:rPr>
+        <w:t>"timef"</w:t>
+      </w:r>
+      <w:r>
+        <w:rPr>
+          <w:rFonts w:ascii="Consolas" w:hAnsi="Consolas" w:cs="Consolas"/>
+          <w:color w:val="000000"/>
+          <w:sz w:val="20"/>
+          <w:szCs w:val="20"/>
+        </w:rPr>
+        <w:t>);</w:t>
       </w:r>
     </w:p>
     <w:p>
@@ -2164,7 +2344,7 @@
           <w:sz w:val="20"/>
           <w:szCs w:val="20"/>
         </w:rPr>
-        <w:t>[0]=</w:t>
+        <w:t>[2]=</w:t>
       </w:r>
       <w:r>
         <w:rPr>
@@ -2191,7 +2371,7 @@
           <w:sz w:val="20"/>
           <w:szCs w:val="20"/>
         </w:rPr>
-        <w:t>"name"</w:t>
+        <w:t>"price"</w:t>
       </w:r>
       <w:r>
         <w:rPr>
@@ -2263,43 +2443,25 @@
           <w:sz w:val="20"/>
           <w:szCs w:val="20"/>
         </w:rPr>
+        <w:t>flights</w:t>
+      </w:r>
+      <w:r>
+        <w:rPr>
+          <w:rFonts w:ascii="Consolas" w:hAnsi="Consolas" w:cs="Consolas"/>
+          <w:color w:val="000000"/>
+          <w:sz w:val="20"/>
+          <w:szCs w:val="20"/>
+        </w:rPr>
+        <w:t>.add(</w:t>
+      </w:r>
+      <w:r>
+        <w:rPr>
+          <w:rFonts w:ascii="Consolas" w:hAnsi="Consolas" w:cs="Consolas"/>
+          <w:color w:val="6A3E3E"/>
+          <w:sz w:val="20"/>
+          <w:szCs w:val="20"/>
+        </w:rPr>
         <w:t>flight</w:t>
-      </w:r>
-      <w:r>
-        <w:rPr>
-          <w:rFonts w:ascii="Consolas" w:hAnsi="Consolas" w:cs="Consolas"/>
-          <w:color w:val="000000"/>
-          <w:sz w:val="20"/>
-          <w:szCs w:val="20"/>
-        </w:rPr>
-        <w:t>[1]=</w:t>
-      </w:r>
-      <w:r>
-        <w:rPr>
-          <w:rFonts w:ascii="Consolas" w:hAnsi="Consolas" w:cs="Consolas"/>
-          <w:color w:val="6A3E3E"/>
-          <w:sz w:val="20"/>
-          <w:szCs w:val="20"/>
-        </w:rPr>
-        <w:t>rs</w:t>
-      </w:r>
-      <w:r>
-        <w:rPr>
-          <w:rFonts w:ascii="Consolas" w:hAnsi="Consolas" w:cs="Consolas"/>
-          <w:color w:val="000000"/>
-          <w:sz w:val="20"/>
-          <w:szCs w:val="20"/>
-        </w:rPr>
-        <w:t>.getString(</w:t>
-      </w:r>
-      <w:r>
-        <w:rPr>
-          <w:rFonts w:ascii="Consolas" w:hAnsi="Consolas" w:cs="Consolas"/>
-          <w:color w:val="2A00FF"/>
-          <w:sz w:val="20"/>
-          <w:szCs w:val="20"/>
-        </w:rPr>
-        <w:t>"timef"</w:t>
       </w:r>
       <w:r>
         <w:rPr>
@@ -2367,56 +2529,40 @@
       <w:r>
         <w:rPr>
           <w:rFonts w:ascii="Consolas" w:hAnsi="Consolas" w:cs="Consolas"/>
+          <w:b/>
+          <w:bCs/>
+          <w:color w:val="7F0055"/>
+          <w:sz w:val="20"/>
+          <w:szCs w:val="20"/>
+        </w:rPr>
+        <w:t>return</w:t>
+      </w:r>
+      <w:r>
+        <w:rPr>
+          <w:rFonts w:ascii="Consolas" w:hAnsi="Consolas" w:cs="Consolas"/>
+          <w:color w:val="000000"/>
+          <w:sz w:val="20"/>
+          <w:szCs w:val="20"/>
+        </w:rPr>
+        <w:t xml:space="preserve"> </w:t>
+      </w:r>
+      <w:r>
+        <w:rPr>
+          <w:rFonts w:ascii="Consolas" w:hAnsi="Consolas" w:cs="Consolas"/>
           <w:color w:val="6A3E3E"/>
           <w:sz w:val="20"/>
           <w:szCs w:val="20"/>
         </w:rPr>
-        <w:t>flight</w:t>
-      </w:r>
-      <w:r>
-        <w:rPr>
-          <w:rFonts w:ascii="Consolas" w:hAnsi="Consolas" w:cs="Consolas"/>
-          <w:color w:val="000000"/>
-          <w:sz w:val="20"/>
-          <w:szCs w:val="20"/>
-        </w:rPr>
-        <w:t>[2]=</w:t>
-      </w:r>
-      <w:r>
-        <w:rPr>
-          <w:rFonts w:ascii="Consolas" w:hAnsi="Consolas" w:cs="Consolas"/>
-          <w:color w:val="6A3E3E"/>
-          <w:sz w:val="20"/>
-          <w:szCs w:val="20"/>
-        </w:rPr>
-        <w:t>rs</w:t>
-      </w:r>
-      <w:r>
-        <w:rPr>
-          <w:rFonts w:ascii="Consolas" w:hAnsi="Consolas" w:cs="Consolas"/>
-          <w:color w:val="000000"/>
-          <w:sz w:val="20"/>
-          <w:szCs w:val="20"/>
-        </w:rPr>
-        <w:t>.getString(</w:t>
-      </w:r>
-      <w:r>
-        <w:rPr>
-          <w:rFonts w:ascii="Consolas" w:hAnsi="Consolas" w:cs="Consolas"/>
-          <w:color w:val="2A00FF"/>
-          <w:sz w:val="20"/>
-          <w:szCs w:val="20"/>
-        </w:rPr>
-        <w:t>"price"</w:t>
-      </w:r>
-      <w:r>
-        <w:rPr>
-          <w:rFonts w:ascii="Consolas" w:hAnsi="Consolas" w:cs="Consolas"/>
-          <w:color w:val="000000"/>
-          <w:sz w:val="20"/>
-          <w:szCs w:val="20"/>
-        </w:rPr>
-        <w:t>);</w:t>
+        <w:t>flights</w:t>
+      </w:r>
+      <w:r>
+        <w:rPr>
+          <w:rFonts w:ascii="Consolas" w:hAnsi="Consolas" w:cs="Consolas"/>
+          <w:color w:val="000000"/>
+          <w:sz w:val="20"/>
+          <w:szCs w:val="20"/>
+        </w:rPr>
+        <w:t>;</w:t>
       </w:r>
     </w:p>
     <w:p>
@@ -2462,51 +2608,7 @@
           <w:szCs w:val="20"/>
         </w:rPr>
         <w:tab/>
-      </w:r>
-      <w:r>
-        <w:rPr>
-          <w:rFonts w:ascii="Consolas" w:hAnsi="Consolas" w:cs="Consolas"/>
-          <w:color w:val="000000"/>
-          <w:sz w:val="20"/>
-          <w:szCs w:val="20"/>
-        </w:rPr>
-        <w:tab/>
-      </w:r>
-      <w:r>
-        <w:rPr>
-          <w:rFonts w:ascii="Consolas" w:hAnsi="Consolas" w:cs="Consolas"/>
-          <w:color w:val="6A3E3E"/>
-          <w:sz w:val="20"/>
-          <w:szCs w:val="20"/>
-        </w:rPr>
-        <w:t>flights</w:t>
-      </w:r>
-      <w:r>
-        <w:rPr>
-          <w:rFonts w:ascii="Consolas" w:hAnsi="Consolas" w:cs="Consolas"/>
-          <w:color w:val="000000"/>
-          <w:sz w:val="20"/>
-          <w:szCs w:val="20"/>
-        </w:rPr>
-        <w:t>.add(</w:t>
-      </w:r>
-      <w:r>
-        <w:rPr>
-          <w:rFonts w:ascii="Consolas" w:hAnsi="Consolas" w:cs="Consolas"/>
-          <w:color w:val="6A3E3E"/>
-          <w:sz w:val="20"/>
-          <w:szCs w:val="20"/>
-        </w:rPr>
-        <w:t>flight</w:t>
-      </w:r>
-      <w:r>
-        <w:rPr>
-          <w:rFonts w:ascii="Consolas" w:hAnsi="Consolas" w:cs="Consolas"/>
-          <w:color w:val="000000"/>
-          <w:sz w:val="20"/>
-          <w:szCs w:val="20"/>
-        </w:rPr>
-        <w:t>);</w:t>
+        <w:t>}</w:t>
       </w:r>
     </w:p>
     <w:p>
@@ -2553,53 +2655,6 @@
         </w:rPr>
         <w:tab/>
       </w:r>
-      <w:r>
-        <w:rPr>
-          <w:rFonts w:ascii="Consolas" w:hAnsi="Consolas" w:cs="Consolas"/>
-          <w:color w:val="000000"/>
-          <w:sz w:val="20"/>
-          <w:szCs w:val="20"/>
-        </w:rPr>
-        <w:tab/>
-      </w:r>
-      <w:r>
-        <w:rPr>
-          <w:rFonts w:ascii="Consolas" w:hAnsi="Consolas" w:cs="Consolas"/>
-          <w:b/>
-          <w:bCs/>
-          <w:color w:val="7F0055"/>
-          <w:sz w:val="20"/>
-          <w:szCs w:val="20"/>
-        </w:rPr>
-        <w:t>return</w:t>
-      </w:r>
-      <w:r>
-        <w:rPr>
-          <w:rFonts w:ascii="Consolas" w:hAnsi="Consolas" w:cs="Consolas"/>
-          <w:color w:val="000000"/>
-          <w:sz w:val="20"/>
-          <w:szCs w:val="20"/>
-        </w:rPr>
-        <w:t xml:space="preserve"> </w:t>
-      </w:r>
-      <w:r>
-        <w:rPr>
-          <w:rFonts w:ascii="Consolas" w:hAnsi="Consolas" w:cs="Consolas"/>
-          <w:color w:val="6A3E3E"/>
-          <w:sz w:val="20"/>
-          <w:szCs w:val="20"/>
-        </w:rPr>
-        <w:t>flights</w:t>
-      </w:r>
-      <w:r>
-        <w:rPr>
-          <w:rFonts w:ascii="Consolas" w:hAnsi="Consolas" w:cs="Consolas"/>
-          <w:color w:val="000000"/>
-          <w:sz w:val="20"/>
-          <w:szCs w:val="20"/>
-        </w:rPr>
-        <w:t>;</w:t>
-      </w:r>
     </w:p>
     <w:p>
       <w:pPr>
@@ -2644,7 +2699,6 @@
           <w:szCs w:val="20"/>
         </w:rPr>
         <w:tab/>
-        <w:t>}</w:t>
       </w:r>
     </w:p>
     <w:p>
@@ -2681,15 +2735,45 @@
           <w:szCs w:val="20"/>
         </w:rPr>
         <w:tab/>
-      </w:r>
-      <w:r>
-        <w:rPr>
-          <w:rFonts w:ascii="Consolas" w:hAnsi="Consolas" w:cs="Consolas"/>
-          <w:color w:val="000000"/>
-          <w:sz w:val="20"/>
-          <w:szCs w:val="20"/>
-        </w:rPr>
-        <w:tab/>
+        <w:t xml:space="preserve">} </w:t>
+      </w:r>
+      <w:r>
+        <w:rPr>
+          <w:rFonts w:ascii="Consolas" w:hAnsi="Consolas" w:cs="Consolas"/>
+          <w:b/>
+          <w:bCs/>
+          <w:color w:val="7F0055"/>
+          <w:sz w:val="20"/>
+          <w:szCs w:val="20"/>
+        </w:rPr>
+        <w:t>catch</w:t>
+      </w:r>
+      <w:r>
+        <w:rPr>
+          <w:rFonts w:ascii="Consolas" w:hAnsi="Consolas" w:cs="Consolas"/>
+          <w:color w:val="000000"/>
+          <w:sz w:val="20"/>
+          <w:szCs w:val="20"/>
+        </w:rPr>
+        <w:t xml:space="preserve"> (SQLException </w:t>
+      </w:r>
+      <w:r>
+        <w:rPr>
+          <w:rFonts w:ascii="Consolas" w:hAnsi="Consolas" w:cs="Consolas"/>
+          <w:color w:val="6A3E3E"/>
+          <w:sz w:val="20"/>
+          <w:szCs w:val="20"/>
+        </w:rPr>
+        <w:t>e</w:t>
+      </w:r>
+      <w:r>
+        <w:rPr>
+          <w:rFonts w:ascii="Consolas" w:hAnsi="Consolas" w:cs="Consolas"/>
+          <w:color w:val="000000"/>
+          <w:sz w:val="20"/>
+          <w:szCs w:val="20"/>
+        </w:rPr>
+        <w:t>) {</w:t>
       </w:r>
     </w:p>
     <w:p>
@@ -2736,6 +2820,24 @@
         </w:rPr>
         <w:tab/>
       </w:r>
+      <w:r>
+        <w:rPr>
+          <w:rFonts w:ascii="Consolas" w:hAnsi="Consolas" w:cs="Consolas"/>
+          <w:color w:val="6A3E3E"/>
+          <w:sz w:val="20"/>
+          <w:szCs w:val="20"/>
+        </w:rPr>
+        <w:t>e</w:t>
+      </w:r>
+      <w:r>
+        <w:rPr>
+          <w:rFonts w:ascii="Consolas" w:hAnsi="Consolas" w:cs="Consolas"/>
+          <w:color w:val="000000"/>
+          <w:sz w:val="20"/>
+          <w:szCs w:val="20"/>
+        </w:rPr>
+        <w:t>.printStackTrace();</w:t>
+      </w:r>
     </w:p>
     <w:p>
       <w:pPr>
@@ -2771,45 +2873,7 @@
           <w:szCs w:val="20"/>
         </w:rPr>
         <w:tab/>
-        <w:t xml:space="preserve">} </w:t>
-      </w:r>
-      <w:r>
-        <w:rPr>
-          <w:rFonts w:ascii="Consolas" w:hAnsi="Consolas" w:cs="Consolas"/>
-          <w:b/>
-          <w:bCs/>
-          <w:color w:val="7F0055"/>
-          <w:sz w:val="20"/>
-          <w:szCs w:val="20"/>
-        </w:rPr>
-        <w:t>catch</w:t>
-      </w:r>
-      <w:r>
-        <w:rPr>
-          <w:rFonts w:ascii="Consolas" w:hAnsi="Consolas" w:cs="Consolas"/>
-          <w:color w:val="000000"/>
-          <w:sz w:val="20"/>
-          <w:szCs w:val="20"/>
-        </w:rPr>
-        <w:t xml:space="preserve"> (SQLException </w:t>
-      </w:r>
-      <w:r>
-        <w:rPr>
-          <w:rFonts w:ascii="Consolas" w:hAnsi="Consolas" w:cs="Consolas"/>
-          <w:color w:val="6A3E3E"/>
-          <w:sz w:val="20"/>
-          <w:szCs w:val="20"/>
-        </w:rPr>
-        <w:t>e</w:t>
-      </w:r>
-      <w:r>
-        <w:rPr>
-          <w:rFonts w:ascii="Consolas" w:hAnsi="Consolas" w:cs="Consolas"/>
-          <w:color w:val="000000"/>
-          <w:sz w:val="20"/>
-          <w:szCs w:val="20"/>
-        </w:rPr>
-        <w:t>) {</w:t>
+        <w:t>}</w:t>
       </w:r>
     </w:p>
     <w:p>
@@ -2837,106 +2901,6 @@
           <w:szCs w:val="20"/>
         </w:rPr>
         <w:lastRenderedPageBreak/>
-        <w:tab/>
-      </w:r>
-      <w:r>
-        <w:rPr>
-          <w:rFonts w:ascii="Consolas" w:hAnsi="Consolas" w:cs="Consolas"/>
-          <w:color w:val="000000"/>
-          <w:sz w:val="20"/>
-          <w:szCs w:val="20"/>
-        </w:rPr>
-        <w:tab/>
-      </w:r>
-      <w:r>
-        <w:rPr>
-          <w:rFonts w:ascii="Consolas" w:hAnsi="Consolas" w:cs="Consolas"/>
-          <w:color w:val="000000"/>
-          <w:sz w:val="20"/>
-          <w:szCs w:val="20"/>
-        </w:rPr>
-        <w:tab/>
-      </w:r>
-      <w:r>
-        <w:rPr>
-          <w:rFonts w:ascii="Consolas" w:hAnsi="Consolas" w:cs="Consolas"/>
-          <w:color w:val="6A3E3E"/>
-          <w:sz w:val="20"/>
-          <w:szCs w:val="20"/>
-        </w:rPr>
-        <w:t>e</w:t>
-      </w:r>
-      <w:r>
-        <w:rPr>
-          <w:rFonts w:ascii="Consolas" w:hAnsi="Consolas" w:cs="Consolas"/>
-          <w:color w:val="000000"/>
-          <w:sz w:val="20"/>
-          <w:szCs w:val="20"/>
-        </w:rPr>
-        <w:t>.printStackTrace();</w:t>
-      </w:r>
-    </w:p>
-    <w:p>
-      <w:pPr>
-        <w:pStyle w:val="ListParagraph"/>
-        <w:numPr>
-          <w:ilvl w:val="0"/>
-          <w:numId w:val="1"/>
-        </w:numPr>
-        <w:autoSpaceDE w:val="0"/>
-        <w:autoSpaceDN w:val="0"/>
-        <w:adjustRightInd w:val="0"/>
-        <w:spacing w:after="0" w:line="240" w:lineRule="auto"/>
-        <w:rPr>
-          <w:rFonts w:ascii="Consolas" w:hAnsi="Consolas" w:cs="Consolas"/>
-          <w:sz w:val="20"/>
-          <w:szCs w:val="20"/>
-        </w:rPr>
-      </w:pPr>
-      <w:r>
-        <w:rPr>
-          <w:rFonts w:ascii="Consolas" w:hAnsi="Consolas" w:cs="Consolas"/>
-          <w:color w:val="000000"/>
-          <w:sz w:val="20"/>
-          <w:szCs w:val="20"/>
-        </w:rPr>
-        <w:tab/>
-      </w:r>
-      <w:r>
-        <w:rPr>
-          <w:rFonts w:ascii="Consolas" w:hAnsi="Consolas" w:cs="Consolas"/>
-          <w:color w:val="000000"/>
-          <w:sz w:val="20"/>
-          <w:szCs w:val="20"/>
-        </w:rPr>
-        <w:tab/>
-        <w:t>}</w:t>
-      </w:r>
-    </w:p>
-    <w:p>
-      <w:pPr>
-        <w:pStyle w:val="ListParagraph"/>
-        <w:numPr>
-          <w:ilvl w:val="0"/>
-          <w:numId w:val="1"/>
-        </w:numPr>
-        <w:autoSpaceDE w:val="0"/>
-        <w:autoSpaceDN w:val="0"/>
-        <w:adjustRightInd w:val="0"/>
-        <w:spacing w:after="0" w:line="240" w:lineRule="auto"/>
-        <w:rPr>
-          <w:rFonts w:ascii="Consolas" w:hAnsi="Consolas" w:cs="Consolas"/>
-          <w:sz w:val="20"/>
-          <w:szCs w:val="20"/>
-        </w:rPr>
-      </w:pPr>
-      <w:r>
-        <w:rPr>
-          <w:rFonts w:ascii="Consolas" w:hAnsi="Consolas" w:cs="Consolas"/>
-          <w:color w:val="000000"/>
-          <w:sz w:val="20"/>
-          <w:szCs w:val="20"/>
-        </w:rPr>
         <w:tab/>
       </w:r>
       <w:r>
